--- a/OnlineAuction/Documents/Documents/Install Manual.docx
+++ b/OnlineAuction/Documents/Documents/Install Manual.docx
@@ -313,6 +313,7 @@
           <w:docPartUnique/>
         </w:docPartObj>
       </w:sdtPr>
+      <w:sdtEndPr/>
       <w:sdtContent>
         <w:p>
           <w:pPr>
@@ -1643,6 +1644,59 @@
       </w:r>
       <w:proofErr w:type="spellEnd"/>
     </w:p>
+    <w:p>
+      <w:pPr>
+        <w:numPr>
+          <w:ilvl w:val="1"/>
+          <w:numId w:val="5"/>
+        </w:numPr>
+        <w:rPr>
+          <w:rFonts w:cs="Courier New"/>
+        </w:rPr>
+      </w:pPr>
+      <w:r>
+        <w:rPr>
+          <w:rFonts w:cs="Courier New"/>
+        </w:rPr>
+        <w:t xml:space="preserve">All other accounts (such as </w:t>
+      </w:r>
+      <w:proofErr w:type="spellStart"/>
+      <w:r>
+        <w:rPr>
+          <w:rFonts w:cs="Courier New"/>
+        </w:rPr>
+        <w:t>sellerName</w:t>
+      </w:r>
+      <w:proofErr w:type="spellEnd"/>
+      <w:r>
+        <w:rPr>
+          <w:rFonts w:cs="Courier New"/>
+        </w:rPr>
+        <w:t xml:space="preserve">) will also use this password: </w:t>
+      </w:r>
+      <w:proofErr w:type="spellStart"/>
+      <w:proofErr w:type="gramStart"/>
+      <w:r>
+        <w:rPr>
+          <w:rFonts w:cs="Courier New"/>
+        </w:rPr>
+        <w:t>test</w:t>
+      </w:r>
+      <w:r>
+        <w:rPr>
+          <w:rFonts w:cs="Courier New"/>
+        </w:rPr>
+        <w:t>P</w:t>
+      </w:r>
+      <w:r>
+        <w:rPr>
+          <w:rFonts w:cs="Courier New"/>
+        </w:rPr>
+        <w:t>ass</w:t>
+      </w:r>
+      <w:proofErr w:type="spellEnd"/>
+      <w:proofErr w:type="gramEnd"/>
+    </w:p>
     <w:p/>
     <w:p>
       <w:pPr>
@@ -1656,6 +1710,7 @@
         <w:rPr>
           <w:rFonts w:cs="Courier New"/>
         </w:rPr>
+        <w:lastRenderedPageBreak/>
         <w:t xml:space="preserve">[Option 1] </w:t>
       </w:r>
       <w:r>
@@ -1752,7 +1807,6 @@
         <w:rPr>
           <w:rFonts w:cs="Courier New"/>
         </w:rPr>
-        <w:lastRenderedPageBreak/>
         <w:t xml:space="preserve">Select the following components when marking for </w:t>
       </w:r>
       <w:proofErr w:type="gramStart"/>
@@ -2435,6 +2489,7 @@
         <w:rPr>
           <w:rFonts w:cs="Courier New"/>
         </w:rPr>
+        <w:lastRenderedPageBreak/>
         <w:t>Run: `</w:t>
       </w:r>
       <w:proofErr w:type="spellStart"/>
@@ -2542,7 +2597,6 @@
         <w:rPr>
           <w:rFonts w:cs="Courier New"/>
         </w:rPr>
-        <w:lastRenderedPageBreak/>
         <w:t xml:space="preserve">[Option 2] </w:t>
       </w:r>
       <w:r>
@@ -2931,7 +2985,7 @@
           <w:noProof/>
         </w:rPr>
         <w:drawing>
-          <wp:anchor distT="0" distB="0" distL="114300" distR="114300" simplePos="0" relativeHeight="251658240" behindDoc="1" locked="0" layoutInCell="1" allowOverlap="1" wp14:anchorId="0490B7DC" wp14:editId="050C594F">
+          <wp:anchor distT="0" distB="0" distL="114300" distR="114300" simplePos="0" relativeHeight="251658240" behindDoc="1" locked="0" layoutInCell="1" allowOverlap="1" wp14:anchorId="0490B7DC" wp14:editId="140397D1">
             <wp:simplePos x="0" y="0"/>
             <wp:positionH relativeFrom="column">
               <wp:posOffset>63500</wp:posOffset>
@@ -3014,6 +3068,7 @@
         <w:rPr>
           <w:rFonts w:cs="Courier New"/>
         </w:rPr>
+        <w:lastRenderedPageBreak/>
         <w:t xml:space="preserve">[Option 2] </w:t>
       </w:r>
       <w:r>
@@ -3108,7 +3163,6 @@
         <w:rPr>
           <w:rFonts w:cs="Courier New"/>
         </w:rPr>
-        <w:lastRenderedPageBreak/>
         <w:t>To use the site for testing, without creation of a new account, use the following credentials:</w:t>
       </w:r>
     </w:p>
@@ -5611,6 +5665,7 @@
   <w:style w:type="character" w:default="1" w:styleId="DefaultParagraphFont">
     <w:name w:val="Default Paragraph Font"/>
     <w:uiPriority w:val="1"/>
+    <w:semiHidden/>
     <w:unhideWhenUsed/>
   </w:style>
   <w:style w:type="table" w:default="1" w:styleId="TableNormal">

--- a/OnlineAuction/Documents/Documents/Install Manual.docx
+++ b/OnlineAuction/Documents/Documents/Install Manual.docx
@@ -1057,16 +1057,8 @@
         <w:rPr>
           <w:rFonts w:cs="Courier New"/>
         </w:rPr>
-        <w:t xml:space="preserve">" for the </w:t>
-      </w:r>
-      <w:proofErr w:type="gramStart"/>
-      <w:r>
-        <w:rPr>
-          <w:rFonts w:cs="Courier New"/>
-        </w:rPr>
-        <w:t>workspace</w:t>
-      </w:r>
-      <w:proofErr w:type="gramEnd"/>
+        <w:t>" for the workspace</w:t>
+      </w:r>
     </w:p>
     <w:p>
       <w:pPr>
@@ -1082,21 +1074,7 @@
         <w:rPr>
           <w:rFonts w:cs="Courier New"/>
         </w:rPr>
-        <w:t xml:space="preserve">Wait for </w:t>
-      </w:r>
-      <w:proofErr w:type="gramStart"/>
-      <w:r>
-        <w:rPr>
-          <w:rFonts w:cs="Courier New"/>
-        </w:rPr>
-        <w:t>Eclipse</w:t>
-      </w:r>
-      <w:proofErr w:type="gramEnd"/>
-      <w:r>
-        <w:rPr>
-          <w:rFonts w:cs="Courier New"/>
-        </w:rPr>
-        <w:t xml:space="preserve"> to </w:t>
+        <w:t xml:space="preserve">Wait for Eclipse to </w:t>
       </w:r>
       <w:r>
         <w:rPr>
@@ -1142,21 +1120,7 @@
         <w:rPr>
           <w:rFonts w:cs="Courier New"/>
         </w:rPr>
-        <w:t xml:space="preserve">In “Work </w:t>
-      </w:r>
-      <w:proofErr w:type="gramStart"/>
-      <w:r>
-        <w:rPr>
-          <w:rFonts w:cs="Courier New"/>
-        </w:rPr>
-        <w:t>with:“</w:t>
-      </w:r>
-      <w:proofErr w:type="gramEnd"/>
-      <w:r>
-        <w:rPr>
-          <w:rFonts w:cs="Courier New"/>
-        </w:rPr>
-        <w:t xml:space="preserve"> copy and paste the following URL: </w:t>
+        <w:t xml:space="preserve">In “Work with:“ copy and paste the following URL: </w:t>
       </w:r>
       <w:hyperlink r:id="rId8">
         <w:r>
@@ -1234,16 +1198,8 @@
         <w:rPr>
           <w:rFonts w:cs="Courier New"/>
         </w:rPr>
-        <w:t xml:space="preserve">Accept terms and agreement and </w:t>
-      </w:r>
-      <w:proofErr w:type="gramStart"/>
-      <w:r>
-        <w:rPr>
-          <w:rFonts w:cs="Courier New"/>
-        </w:rPr>
-        <w:t>install</w:t>
-      </w:r>
-      <w:proofErr w:type="gramEnd"/>
+        <w:t>Accept terms and agreement and install</w:t>
+      </w:r>
     </w:p>
     <w:p>
       <w:pPr>
@@ -1276,16 +1232,8 @@
         <w:rPr>
           <w:rFonts w:eastAsia="Arial Unicode MS" w:cs="Courier New"/>
         </w:rPr>
-        <w:t xml:space="preserve">In the toolbar, select file → </w:t>
-      </w:r>
-      <w:proofErr w:type="gramStart"/>
-      <w:r>
-        <w:rPr>
-          <w:rFonts w:eastAsia="Arial Unicode MS" w:cs="Courier New"/>
-        </w:rPr>
-        <w:t>Import</w:t>
-      </w:r>
-      <w:proofErr w:type="gramEnd"/>
+        <w:t>In the toolbar, select file → Import</w:t>
+      </w:r>
     </w:p>
     <w:p>
       <w:pPr>
@@ -1378,16 +1326,8 @@
         <w:rPr>
           <w:rFonts w:cs="Courier New"/>
         </w:rPr>
-        <w:t xml:space="preserve"> </w:t>
-      </w:r>
-      <w:proofErr w:type="gramStart"/>
-      <w:r>
-        <w:rPr>
-          <w:rFonts w:cs="Courier New"/>
-        </w:rPr>
-        <w:t>folder</w:t>
-      </w:r>
-      <w:proofErr w:type="gramEnd"/>
+        <w:t xml:space="preserve"> folder</w:t>
+      </w:r>
     </w:p>
     <w:p>
       <w:pPr>
@@ -1403,16 +1343,8 @@
         <w:rPr>
           <w:rFonts w:cs="Courier New"/>
         </w:rPr>
-        <w:t xml:space="preserve">Select the pom.xml </w:t>
-      </w:r>
-      <w:proofErr w:type="gramStart"/>
-      <w:r>
-        <w:rPr>
-          <w:rFonts w:cs="Courier New"/>
-        </w:rPr>
-        <w:t>file</w:t>
-      </w:r>
-      <w:proofErr w:type="gramEnd"/>
+        <w:t>Select the pom.xml file</w:t>
+      </w:r>
     </w:p>
     <w:p>
       <w:pPr>
@@ -1428,18 +1360,10 @@
         <w:rPr>
           <w:rFonts w:cs="Courier New"/>
         </w:rPr>
-        <w:t xml:space="preserve">Click </w:t>
-      </w:r>
-      <w:proofErr w:type="gramStart"/>
-      <w:r>
-        <w:rPr>
-          <w:rFonts w:cs="Courier New"/>
-        </w:rPr>
-        <w:t>finish</w:t>
+        <w:t>Click finish</w:t>
       </w:r>
       <w:bookmarkStart w:id="5" w:name="_t4mu6jnclgtk" w:colFirst="0" w:colLast="0"/>
       <w:bookmarkEnd w:id="5"/>
-      <w:proofErr w:type="gramEnd"/>
     </w:p>
     <w:p>
       <w:pPr>
@@ -1658,6 +1582,76 @@
         <w:rPr>
           <w:rFonts w:cs="Courier New"/>
         </w:rPr>
+        <w:t>Admin Account</w:t>
+      </w:r>
+    </w:p>
+    <w:p>
+      <w:pPr>
+        <w:numPr>
+          <w:ilvl w:val="2"/>
+          <w:numId w:val="5"/>
+        </w:numPr>
+        <w:rPr>
+          <w:rFonts w:cs="Courier New"/>
+        </w:rPr>
+      </w:pPr>
+      <w:r>
+        <w:rPr>
+          <w:rFonts w:cs="Courier New"/>
+        </w:rPr>
+        <w:t xml:space="preserve">Username: </w:t>
+      </w:r>
+      <w:proofErr w:type="spellStart"/>
+      <w:r>
+        <w:rPr>
+          <w:rFonts w:cs="Courier New"/>
+          <w:color w:val="000000"/>
+        </w:rPr>
+        <w:t>newadminwidget</w:t>
+      </w:r>
+      <w:proofErr w:type="spellEnd"/>
+    </w:p>
+    <w:p>
+      <w:pPr>
+        <w:numPr>
+          <w:ilvl w:val="2"/>
+          <w:numId w:val="5"/>
+        </w:numPr>
+        <w:rPr>
+          <w:rFonts w:cs="Courier New"/>
+        </w:rPr>
+      </w:pPr>
+      <w:r>
+        <w:rPr>
+          <w:rFonts w:cs="Courier New"/>
+          <w:color w:val="000000"/>
+        </w:rPr>
+        <w:t xml:space="preserve">Password: </w:t>
+      </w:r>
+      <w:proofErr w:type="spellStart"/>
+      <w:r>
+        <w:rPr>
+          <w:rFonts w:cs="Courier New"/>
+          <w:color w:val="000000"/>
+        </w:rPr>
+        <w:t>thisismypass</w:t>
+      </w:r>
+      <w:proofErr w:type="spellEnd"/>
+    </w:p>
+    <w:p>
+      <w:pPr>
+        <w:numPr>
+          <w:ilvl w:val="1"/>
+          <w:numId w:val="5"/>
+        </w:numPr>
+        <w:rPr>
+          <w:rFonts w:cs="Courier New"/>
+        </w:rPr>
+      </w:pPr>
+      <w:r>
+        <w:rPr>
+          <w:rFonts w:cs="Courier New"/>
+        </w:rPr>
         <w:t xml:space="preserve">All other accounts (such as </w:t>
       </w:r>
       <w:proofErr w:type="spellStart"/>
@@ -1675,7 +1669,6 @@
         <w:t xml:space="preserve">) will also use this password: </w:t>
       </w:r>
       <w:proofErr w:type="spellStart"/>
-      <w:proofErr w:type="gramStart"/>
       <w:r>
         <w:rPr>
           <w:rFonts w:cs="Courier New"/>
@@ -1695,7 +1688,6 @@
         <w:t>ass</w:t>
       </w:r>
       <w:proofErr w:type="spellEnd"/>
-      <w:proofErr w:type="gramEnd"/>
     </w:p>
     <w:p/>
     <w:p>
@@ -1782,16 +1774,8 @@
         <w:rPr>
           <w:rFonts w:cs="Courier New"/>
         </w:rPr>
-        <w:t xml:space="preserve">Run the MySQL install wizard and choose custom </w:t>
-      </w:r>
-      <w:proofErr w:type="gramStart"/>
-      <w:r>
-        <w:rPr>
-          <w:rFonts w:cs="Courier New"/>
-        </w:rPr>
-        <w:t>install</w:t>
-      </w:r>
-      <w:proofErr w:type="gramEnd"/>
+        <w:t>Run the MySQL install wizard and choose custom install</w:t>
+      </w:r>
     </w:p>
     <w:p>
       <w:pPr>
@@ -1807,16 +1791,8 @@
         <w:rPr>
           <w:rFonts w:cs="Courier New"/>
         </w:rPr>
-        <w:t xml:space="preserve">Select the following components when marking for </w:t>
-      </w:r>
-      <w:proofErr w:type="gramStart"/>
-      <w:r>
-        <w:rPr>
-          <w:rFonts w:cs="Courier New"/>
-        </w:rPr>
-        <w:t>installation</w:t>
-      </w:r>
-      <w:proofErr w:type="gramEnd"/>
+        <w:t>Select the following components when marking for installation</w:t>
+      </w:r>
     </w:p>
     <w:p>
       <w:pPr>
@@ -1897,16 +1873,8 @@
         <w:rPr>
           <w:rFonts w:cs="Courier New"/>
         </w:rPr>
-        <w:t xml:space="preserve">Click next, allow components to be downloaded if using web installer, then allow components to </w:t>
-      </w:r>
-      <w:proofErr w:type="gramStart"/>
-      <w:r>
-        <w:rPr>
-          <w:rFonts w:cs="Courier New"/>
-        </w:rPr>
-        <w:t>install</w:t>
-      </w:r>
-      <w:proofErr w:type="gramEnd"/>
+        <w:t>Click next, allow components to be downloaded if using web installer, then allow components to install</w:t>
+      </w:r>
     </w:p>
     <w:p>
       <w:pPr>
@@ -1922,16 +1890,8 @@
         <w:rPr>
           <w:rFonts w:cs="Courier New"/>
         </w:rPr>
-        <w:t xml:space="preserve">Follow these steps for </w:t>
-      </w:r>
-      <w:proofErr w:type="gramStart"/>
-      <w:r>
-        <w:rPr>
-          <w:rFonts w:cs="Courier New"/>
-        </w:rPr>
-        <w:t>configuration</w:t>
-      </w:r>
-      <w:proofErr w:type="gramEnd"/>
+        <w:t>Follow these steps for configuration</w:t>
+      </w:r>
     </w:p>
     <w:p>
       <w:pPr>
@@ -1947,16 +1907,8 @@
         <w:rPr>
           <w:rFonts w:cs="Courier New"/>
         </w:rPr>
-        <w:t xml:space="preserve">Configure </w:t>
-      </w:r>
-      <w:proofErr w:type="gramStart"/>
-      <w:r>
-        <w:rPr>
-          <w:rFonts w:cs="Courier New"/>
-        </w:rPr>
-        <w:t>server</w:t>
-      </w:r>
-      <w:proofErr w:type="gramEnd"/>
+        <w:t>Configure server</w:t>
+      </w:r>
     </w:p>
     <w:p>
       <w:pPr>
@@ -1972,16 +1924,8 @@
         <w:rPr>
           <w:rFonts w:cs="Courier New"/>
         </w:rPr>
-        <w:t xml:space="preserve">Keep default </w:t>
-      </w:r>
-      <w:proofErr w:type="gramStart"/>
-      <w:r>
-        <w:rPr>
-          <w:rFonts w:cs="Courier New"/>
-        </w:rPr>
-        <w:t>settings</w:t>
-      </w:r>
-      <w:proofErr w:type="gramEnd"/>
+        <w:t>Keep default settings</w:t>
+      </w:r>
     </w:p>
     <w:p>
       <w:pPr>
@@ -1997,16 +1941,8 @@
         <w:rPr>
           <w:rFonts w:cs="Courier New"/>
         </w:rPr>
-        <w:t xml:space="preserve">Ensure port is set to </w:t>
-      </w:r>
-      <w:proofErr w:type="gramStart"/>
-      <w:r>
-        <w:rPr>
-          <w:rFonts w:cs="Courier New"/>
-        </w:rPr>
-        <w:t>3306</w:t>
-      </w:r>
-      <w:proofErr w:type="gramEnd"/>
+        <w:t>Ensure port is set to 3306</w:t>
+      </w:r>
     </w:p>
     <w:p>
       <w:pPr>
@@ -2022,16 +1958,8 @@
         <w:rPr>
           <w:rFonts w:cs="Courier New"/>
         </w:rPr>
-        <w:t xml:space="preserve">Click </w:t>
-      </w:r>
-      <w:proofErr w:type="gramStart"/>
-      <w:r>
-        <w:rPr>
-          <w:rFonts w:cs="Courier New"/>
-        </w:rPr>
-        <w:t>next</w:t>
-      </w:r>
-      <w:proofErr w:type="gramEnd"/>
+        <w:t>Click next</w:t>
+      </w:r>
     </w:p>
     <w:p>
       <w:pPr>
@@ -2047,16 +1975,8 @@
         <w:rPr>
           <w:rFonts w:cs="Courier New"/>
         </w:rPr>
-        <w:t xml:space="preserve">Click </w:t>
-      </w:r>
-      <w:proofErr w:type="gramStart"/>
-      <w:r>
-        <w:rPr>
-          <w:rFonts w:cs="Courier New"/>
-        </w:rPr>
-        <w:t>next</w:t>
-      </w:r>
-      <w:proofErr w:type="gramEnd"/>
+        <w:t>Click next</w:t>
+      </w:r>
     </w:p>
     <w:p>
       <w:pPr>
@@ -2089,16 +2009,8 @@
         <w:rPr>
           <w:rFonts w:cs="Courier New"/>
         </w:rPr>
-        <w:t xml:space="preserve">Click </w:t>
-      </w:r>
-      <w:proofErr w:type="gramStart"/>
-      <w:r>
-        <w:rPr>
-          <w:rFonts w:cs="Courier New"/>
-        </w:rPr>
-        <w:t>next</w:t>
-      </w:r>
-      <w:proofErr w:type="gramEnd"/>
+        <w:t>Click next</w:t>
+      </w:r>
     </w:p>
     <w:p>
       <w:pPr>
@@ -2131,16 +2043,8 @@
         <w:rPr>
           <w:rFonts w:cs="Courier New"/>
         </w:rPr>
-        <w:t xml:space="preserve">Click </w:t>
-      </w:r>
-      <w:proofErr w:type="gramStart"/>
-      <w:r>
-        <w:rPr>
-          <w:rFonts w:cs="Courier New"/>
-        </w:rPr>
-        <w:t>next</w:t>
-      </w:r>
-      <w:proofErr w:type="gramEnd"/>
+        <w:t>Click next</w:t>
+      </w:r>
     </w:p>
     <w:p>
       <w:pPr>
@@ -2156,16 +2060,8 @@
         <w:rPr>
           <w:rFonts w:cs="Courier New"/>
         </w:rPr>
-        <w:t xml:space="preserve">Click </w:t>
-      </w:r>
-      <w:proofErr w:type="gramStart"/>
-      <w:r>
-        <w:rPr>
-          <w:rFonts w:cs="Courier New"/>
-        </w:rPr>
-        <w:t>execute</w:t>
-      </w:r>
-      <w:proofErr w:type="gramEnd"/>
+        <w:t>Click execute</w:t>
+      </w:r>
     </w:p>
     <w:p>
       <w:pPr>
@@ -2181,16 +2077,8 @@
         <w:rPr>
           <w:rFonts w:cs="Courier New"/>
         </w:rPr>
-        <w:t xml:space="preserve">Click </w:t>
-      </w:r>
-      <w:proofErr w:type="gramStart"/>
-      <w:r>
-        <w:rPr>
-          <w:rFonts w:cs="Courier New"/>
-        </w:rPr>
-        <w:t>finish</w:t>
-      </w:r>
-      <w:proofErr w:type="gramEnd"/>
+        <w:t>Click finish</w:t>
+      </w:r>
     </w:p>
     <w:p>
       <w:pPr>
@@ -2206,16 +2094,8 @@
         <w:rPr>
           <w:rFonts w:cs="Courier New"/>
         </w:rPr>
-        <w:t xml:space="preserve">Finished product </w:t>
-      </w:r>
-      <w:proofErr w:type="gramStart"/>
-      <w:r>
-        <w:rPr>
-          <w:rFonts w:cs="Courier New"/>
-        </w:rPr>
-        <w:t>configuration</w:t>
-      </w:r>
-      <w:proofErr w:type="gramEnd"/>
+        <w:t>Finished product configuration</w:t>
+      </w:r>
     </w:p>
     <w:p>
       <w:pPr>
@@ -2231,16 +2111,8 @@
         <w:rPr>
           <w:rFonts w:cs="Courier New"/>
         </w:rPr>
-        <w:t xml:space="preserve">Click </w:t>
-      </w:r>
-      <w:proofErr w:type="gramStart"/>
-      <w:r>
-        <w:rPr>
-          <w:rFonts w:cs="Courier New"/>
-        </w:rPr>
-        <w:t>next</w:t>
-      </w:r>
-      <w:proofErr w:type="gramEnd"/>
+        <w:t>Click next</w:t>
+      </w:r>
     </w:p>
     <w:p>
       <w:pPr>
@@ -2256,16 +2128,8 @@
         <w:rPr>
           <w:rFonts w:cs="Courier New"/>
         </w:rPr>
-        <w:t xml:space="preserve">Click </w:t>
-      </w:r>
-      <w:proofErr w:type="gramStart"/>
-      <w:r>
-        <w:rPr>
-          <w:rFonts w:cs="Courier New"/>
-        </w:rPr>
-        <w:t>finish</w:t>
-      </w:r>
-      <w:proofErr w:type="gramEnd"/>
+        <w:t>Click finish</w:t>
+      </w:r>
     </w:p>
     <w:p>
       <w:pPr>
@@ -2694,21 +2558,7 @@
         <w:rPr>
           <w:rFonts w:cs="Courier New"/>
         </w:rPr>
-        <w:t xml:space="preserve">Open the project </w:t>
-      </w:r>
-      <w:proofErr w:type="gramStart"/>
-      <w:r>
-        <w:rPr>
-          <w:rFonts w:cs="Courier New"/>
-        </w:rPr>
-        <w:t>workspace(</w:t>
-      </w:r>
-      <w:proofErr w:type="gramEnd"/>
-      <w:r>
-        <w:rPr>
-          <w:rFonts w:cs="Courier New"/>
-        </w:rPr>
-        <w:t>Fall-2023-Online-Auction).</w:t>
+        <w:t>Open the project workspace(Fall-2023-Online-Auction).</w:t>
       </w:r>
     </w:p>
     <w:p>
@@ -2776,16 +2626,8 @@
         <w:rPr>
           <w:rFonts w:cs="Courier New"/>
         </w:rPr>
-        <w:t>Click “Show in Local Terminal” &gt; “</w:t>
-      </w:r>
-      <w:proofErr w:type="gramStart"/>
-      <w:r>
-        <w:rPr>
-          <w:rFonts w:cs="Courier New"/>
-        </w:rPr>
-        <w:t>Terminal”</w:t>
-      </w:r>
-      <w:proofErr w:type="gramEnd"/>
+        <w:t>Click “Show in Local Terminal” &gt; “Terminal”</w:t>
+      </w:r>
     </w:p>
     <w:p>
       <w:pPr>
@@ -2802,16 +2644,8 @@
         <w:rPr>
           <w:rFonts w:cs="Courier New"/>
         </w:rPr>
-        <w:t xml:space="preserve">This will navigate to the project in your </w:t>
-      </w:r>
-      <w:proofErr w:type="gramStart"/>
-      <w:r>
-        <w:rPr>
-          <w:rFonts w:cs="Courier New"/>
-        </w:rPr>
-        <w:t>terminal</w:t>
-      </w:r>
-      <w:proofErr w:type="gramEnd"/>
+        <w:t>This will navigate to the project in your terminal</w:t>
+      </w:r>
     </w:p>
     <w:p>
       <w:pPr>
@@ -2864,21 +2698,7 @@
         <w:rPr>
           <w:rFonts w:cs="Courier New"/>
         </w:rPr>
-        <w:t xml:space="preserve">Now wait for the </w:t>
-      </w:r>
-      <w:proofErr w:type="gramStart"/>
-      <w:r>
-        <w:rPr>
-          <w:rFonts w:cs="Courier New"/>
-        </w:rPr>
-        <w:t>build</w:t>
-      </w:r>
-      <w:proofErr w:type="gramEnd"/>
-      <w:r>
-        <w:rPr>
-          <w:rFonts w:cs="Courier New"/>
-        </w:rPr>
-        <w:t xml:space="preserve"> to complete and start running.</w:t>
+        <w:t>Now wait for the build to complete and start running.</w:t>
       </w:r>
     </w:p>
     <w:p>
@@ -2947,7 +2767,6 @@
         <w:t>The container name is “</w:t>
       </w:r>
       <w:proofErr w:type="spellStart"/>
-      <w:proofErr w:type="gramStart"/>
       <w:r>
         <w:rPr>
           <w:rFonts w:cs="Courier New"/>
@@ -2955,7 +2774,6 @@
         <w:t>onlineauction</w:t>
       </w:r>
       <w:proofErr w:type="spellEnd"/>
-      <w:proofErr w:type="gramEnd"/>
       <w:r>
         <w:rPr>
           <w:rFonts w:cs="Courier New"/>
@@ -2985,7 +2803,7 @@
           <w:noProof/>
         </w:rPr>
         <w:drawing>
-          <wp:anchor distT="0" distB="0" distL="114300" distR="114300" simplePos="0" relativeHeight="251658240" behindDoc="1" locked="0" layoutInCell="1" allowOverlap="1" wp14:anchorId="0490B7DC" wp14:editId="140397D1">
+          <wp:anchor distT="0" distB="0" distL="114300" distR="114300" simplePos="0" relativeHeight="251658240" behindDoc="1" locked="0" layoutInCell="1" allowOverlap="1" wp14:anchorId="0490B7DC" wp14:editId="4C907419">
             <wp:simplePos x="0" y="0"/>
             <wp:positionH relativeFrom="column">
               <wp:posOffset>63500</wp:posOffset>
@@ -3592,21 +3410,7 @@
         <w:rPr>
           <w:rFonts w:cs="Courier New"/>
         </w:rPr>
-        <w:t xml:space="preserve">&gt; “Rescan for Local MySQL </w:t>
-      </w:r>
-      <w:proofErr w:type="gramStart"/>
-      <w:r>
-        <w:rPr>
-          <w:rFonts w:cs="Courier New"/>
-        </w:rPr>
-        <w:t>Instances</w:t>
-      </w:r>
-      <w:proofErr w:type="gramEnd"/>
-      <w:r>
-        <w:rPr>
-          <w:rFonts w:cs="Courier New"/>
-        </w:rPr>
-        <w:t>”</w:t>
+        <w:t>&gt; “Rescan for Local MySQL Instances”</w:t>
       </w:r>
     </w:p>
     <w:p>
